--- a/olc1_proyecto2_202207639/Documentation/Manual de Usuario.docx
+++ b/olc1_proyecto2_202207639/Documentation/Manual de Usuario.docx
@@ -223,7 +223,6 @@
       <w:r>
         <w:rPr>
           <w:rFonts w:hint="default"/>
-          <w:lang/>
         </w:rPr>
         <w:t>22</w:t>
       </w:r>
@@ -233,7 +232,6 @@
       <w:r>
         <w:rPr>
           <w:rFonts w:hint="default"/>
-          <w:lang/>
         </w:rPr>
         <w:t>abril</w:t>
       </w:r>
@@ -1466,6 +1464,123 @@
         <w:t>Interfaz de Usuario:</w:t>
       </w:r>
       <w:bookmarkEnd w:id="4"/>
+    </w:p>
+    <w:p>
+      <w:pPr>
+        <w:rPr>
+          <w:rFonts w:hint="default"/>
+        </w:rPr>
+      </w:pPr>
+      <w:r>
+        <w:rPr>
+          <w:rFonts w:hint="default"/>
+        </w:rPr>
+        <w:t>Funciones de Manejo de Eventos:</w:t>
+      </w:r>
+    </w:p>
+    <w:p>
+      <w:pPr>
+        <w:rPr>
+          <w:rFonts w:hint="default"/>
+        </w:rPr>
+      </w:pPr>
+      <w:r>
+        <w:rPr>
+          <w:rFonts w:hint="default"/>
+        </w:rPr>
+        <w:t>handleEditorDidMount: Se ejecuta cuando el editor de código está montado.</w:t>
+      </w:r>
+    </w:p>
+    <w:p>
+      <w:pPr>
+        <w:rPr>
+          <w:rFonts w:hint="default"/>
+        </w:rPr>
+      </w:pPr>
+      <w:r>
+        <w:rPr>
+          <w:rFonts w:hint="default"/>
+        </w:rPr>
+        <w:t>showValue: Envía el contenido del editor a un servidor para su interpretación y actualiza el estado con el resultado.</w:t>
+      </w:r>
+    </w:p>
+    <w:p>
+      <w:pPr>
+        <w:rPr>
+          <w:rFonts w:hint="default"/>
+        </w:rPr>
+      </w:pPr>
+      <w:r>
+        <w:rPr>
+          <w:rFonts w:hint="default"/>
+        </w:rPr>
+        <w:t>editor, getAst, getErrors, getSimbols: Cambian la vista entre el editor, el AST, los errores y los símbolos.</w:t>
+      </w:r>
+    </w:p>
+    <w:p>
+      <w:pPr>
+        <w:rPr>
+          <w:rFonts w:hint="default"/>
+        </w:rPr>
+      </w:pPr>
+      <w:r>
+        <w:rPr>
+          <w:rFonts w:hint="default"/>
+        </w:rPr>
+        <w:t>newArchive: Limpia el contenido del editor y reinicia los estados.</w:t>
+      </w:r>
+    </w:p>
+    <w:p>
+      <w:pPr>
+        <w:rPr>
+          <w:rFonts w:hint="default"/>
+        </w:rPr>
+      </w:pPr>
+      <w:r>
+        <w:rPr>
+          <w:rFonts w:hint="default"/>
+        </w:rPr>
+        <w:t>saveFile, openFile: Permiten guardar y abrir archivos respectivamente.</w:t>
+      </w:r>
+    </w:p>
+    <w:p>
+      <w:pPr>
+        <w:rPr>
+          <w:rFonts w:hint="default"/>
+        </w:rPr>
+      </w:pPr>
+      <w:r>
+        <w:rPr>
+          <w:rFonts w:hint="default"/>
+        </w:rPr>
+        <w:t>Interfaz de Usuario:</w:t>
+      </w:r>
+    </w:p>
+    <w:p>
+      <w:pPr>
+        <w:rPr>
+          <w:rFonts w:hint="default"/>
+        </w:rPr>
+      </w:pPr>
+      <w:r>
+        <w:rPr>
+          <w:rFonts w:hint="default"/>
+        </w:rPr>
+        <w:t>Botones para acciones como nuevo archivo, guardar, cambiar entre editor y otras vistas, subir archivo, interpretar, y visualizar AST.</w:t>
+      </w:r>
+    </w:p>
+    <w:p>
+      <w:pPr>
+        <w:rPr>
+          <w:rFonts w:hint="default"/>
+        </w:rPr>
+      </w:pPr>
+      <w:r>
+        <w:rPr>
+          <w:rFonts w:hint="default"/>
+        </w:rPr>
+        <w:t>Dependiendo de la vista seleccionada, se muestra el editor de código, el gráfico AST con funcionalidades de zoom, o los errores/símbolos en formato HTML.</w:t>
+      </w:r>
     </w:p>
     <w:p>
       <w:r>
@@ -1513,6 +1628,24 @@
       </w:r>
     </w:p>
     <w:p>
+      <w:pPr>
+        <w:rPr>
+          <w:rFonts w:hint="default"/>
+          <w:lang/>
+        </w:rPr>
+      </w:pPr>
+      <w:r>
+        <w:rPr>
+          <w:rFonts w:hint="default"/>
+          <w:lang/>
+        </w:rPr>
+        <w:t>En el apartado para generar un nuevo archivo, se limpi la ventana y se pierde toda la información si esta no ha sido guardada antes.</w:t>
+      </w:r>
+    </w:p>
+    <w:p>
+      <w:pPr>
+        <w:jc w:val="center"/>
+      </w:pPr>
       <w:r>
         <w:drawing>
           <wp:inline distT="0" distB="0" distL="114300" distR="114300">
@@ -1561,6 +1694,21 @@
       <w:pPr>
         <w:rPr>
           <w:rFonts w:hint="default"/>
+          <w:lang/>
+        </w:rPr>
+      </w:pPr>
+      <w:r>
+        <w:rPr>
+          <w:rFonts w:hint="default"/>
+          <w:lang/>
+        </w:rPr>
+        <w:t>En el apartado para guardar archivo, se guardara lo contenido en el editor en ese momento. Ejemplos de archivos guardados. Cabe recalcar que estos ya traeran la extension “.sc” por defecto.</w:t>
+      </w:r>
+    </w:p>
+    <w:p>
+      <w:pPr>
+        <w:rPr>
+          <w:rFonts w:hint="default"/>
         </w:rPr>
       </w:pPr>
       <w:r>
@@ -1621,6 +1769,47 @@
         <w:ind w:left="1080" w:leftChars="0"/>
         <w:jc w:val="left"/>
       </w:pPr>
+    </w:p>
+    <w:p>
+      <w:pPr>
+        <w:keepNext w:val="0"/>
+        <w:keepLines w:val="0"/>
+        <w:widowControl/>
+        <w:numPr>
+          <w:ilvl w:val="0"/>
+          <w:numId w:val="0"/>
+        </w:numPr>
+        <w:suppressLineNumbers w:val="0"/>
+        <w:spacing w:before="0" w:beforeAutospacing="1" w:after="0" w:afterAutospacing="1"/>
+        <w:ind w:left="1080" w:leftChars="0"/>
+        <w:jc w:val="left"/>
+        <w:rPr>
+          <w:rFonts w:hint="default"/>
+          <w:lang/>
+        </w:rPr>
+      </w:pPr>
+      <w:r>
+        <w:rPr>
+          <w:rFonts w:hint="default"/>
+          <w:lang/>
+        </w:rPr>
+        <w:t>Al momneto de cargar un archivo este se colocara en el apartado del editor y sera manipulable por el usuario.</w:t>
+      </w:r>
+    </w:p>
+    <w:p>
+      <w:pPr>
+        <w:keepNext w:val="0"/>
+        <w:keepLines w:val="0"/>
+        <w:widowControl/>
+        <w:numPr>
+          <w:ilvl w:val="0"/>
+          <w:numId w:val="0"/>
+        </w:numPr>
+        <w:suppressLineNumbers w:val="0"/>
+        <w:spacing w:before="0" w:beforeAutospacing="1" w:after="0" w:afterAutospacing="1"/>
+        <w:ind w:left="1080" w:leftChars="0"/>
+        <w:jc w:val="left"/>
+      </w:pPr>
       <w:r>
         <w:drawing>
           <wp:inline distT="0" distB="0" distL="114300" distR="114300">
@@ -1664,9 +1853,47 @@
           </wp:inline>
         </w:drawing>
       </w:r>
-      <w:r>
-        <w:t>.</w:t>
-      </w:r>
+    </w:p>
+    <w:p>
+      <w:pPr>
+        <w:keepNext w:val="0"/>
+        <w:keepLines w:val="0"/>
+        <w:widowControl/>
+        <w:numPr>
+          <w:ilvl w:val="0"/>
+          <w:numId w:val="0"/>
+        </w:numPr>
+        <w:suppressLineNumbers w:val="0"/>
+        <w:spacing w:before="0" w:beforeAutospacing="1" w:after="0" w:afterAutospacing="1"/>
+        <w:ind w:left="1080" w:leftChars="0"/>
+        <w:jc w:val="left"/>
+        <w:rPr>
+          <w:rFonts w:hint="default"/>
+          <w:lang/>
+        </w:rPr>
+      </w:pPr>
+      <w:r>
+        <w:rPr>
+          <w:rFonts w:hint="default"/>
+          <w:lang/>
+        </w:rPr>
+        <w:t>Al momento de darle a la instrucción de interpretar este sacara todos los resultados obtenidos por la ejecución del codigo</w:t>
+      </w:r>
+    </w:p>
+    <w:p>
+      <w:pPr>
+        <w:keepNext w:val="0"/>
+        <w:keepLines w:val="0"/>
+        <w:widowControl/>
+        <w:numPr>
+          <w:ilvl w:val="0"/>
+          <w:numId w:val="0"/>
+        </w:numPr>
+        <w:suppressLineNumbers w:val="0"/>
+        <w:spacing w:before="0" w:beforeAutospacing="1" w:after="0" w:afterAutospacing="1"/>
+        <w:ind w:left="1080" w:leftChars="0"/>
+        <w:jc w:val="left"/>
+      </w:pPr>
       <w:r>
         <w:drawing>
           <wp:inline distT="0" distB="0" distL="114300" distR="114300">
@@ -1725,6 +1952,47 @@
         <w:ind w:left="1080" w:leftChars="0"/>
         <w:jc w:val="left"/>
       </w:pPr>
+    </w:p>
+    <w:p>
+      <w:pPr>
+        <w:keepNext w:val="0"/>
+        <w:keepLines w:val="0"/>
+        <w:widowControl/>
+        <w:numPr>
+          <w:ilvl w:val="0"/>
+          <w:numId w:val="0"/>
+        </w:numPr>
+        <w:suppressLineNumbers w:val="0"/>
+        <w:spacing w:before="0" w:beforeAutospacing="1" w:after="0" w:afterAutospacing="1"/>
+        <w:ind w:left="1080" w:leftChars="0"/>
+        <w:jc w:val="left"/>
+        <w:rPr>
+          <w:rFonts w:hint="default"/>
+          <w:lang/>
+        </w:rPr>
+      </w:pPr>
+      <w:r>
+        <w:rPr>
+          <w:rFonts w:hint="default"/>
+          <w:lang/>
+        </w:rPr>
+        <w:t>Si se llegaran a encontrar errores de tipo semantico o lexico se mostraran en la consola al finalizar la ejecución</w:t>
+      </w:r>
+    </w:p>
+    <w:p>
+      <w:pPr>
+        <w:keepNext w:val="0"/>
+        <w:keepLines w:val="0"/>
+        <w:widowControl/>
+        <w:numPr>
+          <w:ilvl w:val="0"/>
+          <w:numId w:val="0"/>
+        </w:numPr>
+        <w:suppressLineNumbers w:val="0"/>
+        <w:spacing w:before="0" w:beforeAutospacing="1" w:after="0" w:afterAutospacing="1"/>
+        <w:ind w:left="1080" w:leftChars="0"/>
+        <w:jc w:val="left"/>
+      </w:pPr>
       <w:r>
         <w:drawing>
           <wp:inline distT="0" distB="0" distL="114300" distR="114300">
@@ -1782,6 +2050,32 @@
         <w:spacing w:before="0" w:beforeAutospacing="1" w:after="0" w:afterAutospacing="1"/>
         <w:ind w:left="1080" w:leftChars="0"/>
         <w:jc w:val="left"/>
+        <w:rPr>
+          <w:rFonts w:hint="default"/>
+          <w:lang/>
+        </w:rPr>
+      </w:pPr>
+      <w:r>
+        <w:rPr>
+          <w:rFonts w:hint="default"/>
+          <w:lang/>
+        </w:rPr>
+        <w:t>Reportes de errores - Tabla de Simbolos</w:t>
+      </w:r>
+    </w:p>
+    <w:p>
+      <w:pPr>
+        <w:keepNext w:val="0"/>
+        <w:keepLines w:val="0"/>
+        <w:widowControl/>
+        <w:numPr>
+          <w:ilvl w:val="0"/>
+          <w:numId w:val="0"/>
+        </w:numPr>
+        <w:suppressLineNumbers w:val="0"/>
+        <w:spacing w:before="0" w:beforeAutospacing="1" w:after="0" w:afterAutospacing="1"/>
+        <w:ind w:left="1080" w:leftChars="0"/>
+        <w:jc w:val="left"/>
       </w:pPr>
       <w:r>
         <w:drawing>
@@ -1897,6 +2191,34 @@
         <w:suppressLineNumbers w:val="0"/>
         <w:spacing w:before="0" w:beforeAutospacing="1" w:after="0" w:afterAutospacing="1"/>
         <w:ind w:left="1080" w:leftChars="0"/>
+        <w:jc w:val="left"/>
+        <w:rPr>
+          <w:rFonts w:hint="default"/>
+          <w:lang/>
+        </w:rPr>
+      </w:pPr>
+      <w:r>
+        <w:rPr>
+          <w:rFonts w:hint="default"/>
+          <w:lang/>
+        </w:rPr>
+        <w:t>El apartado de AST mostrara el diagrama generado por el codigo correspondiente utilizado.</w:t>
+      </w:r>
+      <w:bookmarkStart w:id="5" w:name="_GoBack"/>
+      <w:bookmarkEnd w:id="5"/>
+    </w:p>
+    <w:p>
+      <w:pPr>
+        <w:keepNext w:val="0"/>
+        <w:keepLines w:val="0"/>
+        <w:widowControl/>
+        <w:numPr>
+          <w:ilvl w:val="0"/>
+          <w:numId w:val="0"/>
+        </w:numPr>
+        <w:suppressLineNumbers w:val="0"/>
+        <w:spacing w:before="0" w:beforeAutospacing="1" w:after="0" w:afterAutospacing="1"/>
+        <w:ind w:left="1080" w:leftChars="0"/>
         <w:jc w:val="center"/>
         <w:rPr>
           <w:sz w:val="28"/>
@@ -1946,8 +2268,6 @@
           </wp:inline>
         </w:drawing>
       </w:r>
-      <w:bookmarkStart w:id="5" w:name="_GoBack"/>
-      <w:bookmarkEnd w:id="5"/>
     </w:p>
     <w:p>
       <w:pPr>
